--- a/DSA.docx
+++ b/DSA.docx
@@ -209,7 +209,7 @@
           </mc:Choice>
           <mc:Fallback>
             <w:pict>
-              <v:shapetype w14:anchorId="34B12207" id="_x0000_t32" coordsize="21600,21600" o:spt="32" o:oned="t" path="m,l21600,21600e" filled="f">
+              <v:shapetype w14:anchorId="5BDCFE1D" id="_x0000_t32" coordsize="21600,21600" o:spt="32" o:oned="t" path="m,l21600,21600e" filled="f">
                 <v:path arrowok="t" fillok="f" o:connecttype="none"/>
                 <o:lock v:ext="edit" shapetype="t"/>
               </v:shapetype>
@@ -377,7 +377,7 @@
           </mc:Choice>
           <mc:Fallback>
             <w:pict>
-              <v:shape w14:anchorId="7BF0F604" id="Straight Arrow Connector 2" o:spid="_x0000_s1026" type="#_x0000_t32" style="position:absolute;margin-left:84.7pt;margin-top:8.35pt;width:83.05pt;height:27.65pt;z-index:251660288;visibility:visible;mso-wrap-style:square;mso-wrap-distance-left:9pt;mso-wrap-distance-top:0;mso-wrap-distance-right:9pt;mso-wrap-distance-bottom:0;mso-position-horizontal:absolute;mso-position-horizontal-relative:text;mso-position-vertical:absolute;mso-position-vertical-relative:text" o:gfxdata="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" strokecolor="#4472c4 [3204]" strokeweight=".5pt">
+              <v:shape w14:anchorId="76DA87AA" id="Straight Arrow Connector 2" o:spid="_x0000_s1026" type="#_x0000_t32" style="position:absolute;margin-left:84.7pt;margin-top:8.35pt;width:83.05pt;height:27.65pt;z-index:251660288;visibility:visible;mso-wrap-style:square;mso-wrap-distance-left:9pt;mso-wrap-distance-top:0;mso-wrap-distance-right:9pt;mso-wrap-distance-bottom:0;mso-position-horizontal:absolute;mso-position-horizontal-relative:text;mso-position-vertical:absolute;mso-position-vertical-relative:text" o:gfxdata="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" strokecolor="#4472c4 [3204]" strokeweight=".5pt">
                 <v:stroke endarrow="block" joinstyle="miter"/>
               </v:shape>
             </w:pict>
@@ -808,7 +808,7 @@
           </mc:Choice>
           <mc:Fallback>
             <w:pict>
-              <v:shape w14:anchorId="01A92C79" id="Straight Arrow Connector 6" o:spid="_x0000_s1026" type="#_x0000_t32" style="position:absolute;margin-left:151.1pt;margin-top:57.1pt;width:126.75pt;height:0;z-index:251666432;visibility:visible;mso-wrap-style:square;mso-width-percent:0;mso-height-percent:0;mso-wrap-distance-left:9pt;mso-wrap-distance-top:0;mso-wrap-distance-right:9pt;mso-wrap-distance-bottom:0;mso-position-horizontal:absolute;mso-position-horizontal-relative:text;mso-position-vertical:absolute;mso-position-vertical-relative:text;mso-width-percent:0;mso-height-percent:0;mso-width-relative:margin;mso-height-relative:margin" o:gfxdata="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" strokecolor="#4472c4 [3204]" strokeweight=".5pt">
+              <v:shape w14:anchorId="194D2F02" id="Straight Arrow Connector 6" o:spid="_x0000_s1026" type="#_x0000_t32" style="position:absolute;margin-left:151.1pt;margin-top:57.1pt;width:126.75pt;height:0;z-index:251666432;visibility:visible;mso-wrap-style:square;mso-width-percent:0;mso-height-percent:0;mso-wrap-distance-left:9pt;mso-wrap-distance-top:0;mso-wrap-distance-right:9pt;mso-wrap-distance-bottom:0;mso-position-horizontal:absolute;mso-position-horizontal-relative:text;mso-position-vertical:absolute;mso-position-vertical-relative:text;mso-width-percent:0;mso-height-percent:0;mso-width-relative:margin;mso-height-relative:margin" o:gfxdata="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" strokecolor="#4472c4 [3204]" strokeweight=".5pt">
                 <v:stroke endarrow="block" joinstyle="miter"/>
               </v:shape>
             </w:pict>
@@ -961,7 +961,7 @@
           </mc:Choice>
           <mc:Fallback>
             <w:pict>
-              <v:shape w14:anchorId="67BACDA8" id="Ink 8" o:spid="_x0000_s1026" type="#_x0000_t75" style="position:absolute;margin-left:454.1pt;margin-top:16.2pt;width:1.45pt;height:1.45pt;z-index:251668480;visibility:visible;mso-wrap-style:square;mso-wrap-distance-left:9pt;mso-wrap-distance-top:0;mso-wrap-distance-right:9pt;mso-wrap-distance-bottom:0;mso-position-horizontal:absolute;mso-position-horizontal-relative:text;mso-position-vertical:absolute;mso-position-vertical-relative:text" o:gfxdata="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">
+              <v:shape w14:anchorId="0A28B7F3" id="Ink 8" o:spid="_x0000_s1026" type="#_x0000_t75" style="position:absolute;margin-left:454.1pt;margin-top:16.2pt;width:1.45pt;height:1.45pt;z-index:251668480;visibility:visible;mso-wrap-style:square;mso-wrap-distance-left:9pt;mso-wrap-distance-top:0;mso-wrap-distance-right:9pt;mso-wrap-distance-bottom:0;mso-position-horizontal:absolute;mso-position-horizontal-relative:text;mso-position-vertical:absolute;mso-position-vertical-relative:text" o:gfxdata="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">
                 <v:imagedata r:id="rId9" o:title=""/>
               </v:shape>
             </w:pict>
@@ -1146,7 +1146,7 @@
           </mc:Choice>
           <mc:Fallback>
             <w:pict>
-              <v:shape w14:anchorId="2429A14A" id="Ink 11" o:spid="_x0000_s1026" type="#_x0000_t75" style="position:absolute;margin-left:62.05pt;margin-top:-37.4pt;width:34.15pt;height:76pt;z-index:251669504;visibility:visible;mso-wrap-style:square;mso-wrap-distance-left:9pt;mso-wrap-distance-top:0;mso-wrap-distance-right:9pt;mso-wrap-distance-bottom:0;mso-position-horizontal:absolute;mso-position-horizontal-relative:text;mso-position-vertical:absolute;mso-position-vertical-relative:text" o:gfxdata="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">
+              <v:shape w14:anchorId="21EA965D" id="Ink 11" o:spid="_x0000_s1026" type="#_x0000_t75" style="position:absolute;margin-left:62.05pt;margin-top:-37.4pt;width:34.15pt;height:76pt;z-index:251669504;visibility:visible;mso-wrap-style:square;mso-wrap-distance-left:9pt;mso-wrap-distance-top:0;mso-wrap-distance-right:9pt;mso-wrap-distance-bottom:0;mso-position-horizontal:absolute;mso-position-horizontal-relative:text;mso-position-vertical:absolute;mso-position-vertical-relative:text" o:gfxdata="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">
                 <v:imagedata r:id="rId11" o:title=""/>
               </v:shape>
             </w:pict>
@@ -1194,7 +1194,7 @@
           </mc:Choice>
           <mc:Fallback>
             <w:pict>
-              <v:shape w14:anchorId="2F3C6F43" id="Ink 12" o:spid="_x0000_s1026" type="#_x0000_t75" style="position:absolute;margin-left:103.2pt;margin-top:-8.9pt;width:83.1pt;height:24.15pt;z-index:251670528;visibility:visible;mso-wrap-style:square;mso-width-percent:0;mso-wrap-distance-left:9pt;mso-wrap-distance-top:0;mso-wrap-distance-right:9pt;mso-wrap-distance-bottom:0;mso-position-horizontal:absolute;mso-position-horizontal-relative:text;mso-position-vertical:absolute;mso-position-vertical-relative:text;mso-width-percent:0;mso-width-relative:margin" o:gfxdata="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">
+              <v:shape w14:anchorId="3435DF57" id="Ink 12" o:spid="_x0000_s1026" type="#_x0000_t75" style="position:absolute;margin-left:103.2pt;margin-top:-8.9pt;width:83.1pt;height:24.15pt;z-index:251670528;visibility:visible;mso-wrap-style:square;mso-width-percent:0;mso-wrap-distance-left:9pt;mso-wrap-distance-top:0;mso-wrap-distance-right:9pt;mso-wrap-distance-bottom:0;mso-position-horizontal:absolute;mso-position-horizontal-relative:text;mso-position-vertical:absolute;mso-position-vertical-relative:text;mso-width-percent:0;mso-width-relative:margin" o:gfxdata="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">
                 <v:imagedata r:id="rId13" o:title=""/>
               </v:shape>
             </w:pict>
@@ -1302,7 +1302,7 @@
           </mc:Choice>
           <mc:Fallback>
             <w:pict>
-              <v:shape w14:anchorId="6AD4B78F" id="Ink 32" o:spid="_x0000_s1026" type="#_x0000_t75" style="position:absolute;margin-left:-61.15pt;margin-top:11.9pt;width:27.85pt;height:24.5pt;z-index:251691008;visibility:visible;mso-wrap-style:square;mso-wrap-distance-left:9pt;mso-wrap-distance-top:0;mso-wrap-distance-right:9pt;mso-wrap-distance-bottom:0;mso-position-horizontal:absolute;mso-position-horizontal-relative:text;mso-position-vertical:absolute;mso-position-vertical-relative:text" o:gfxdata="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">
+              <v:shape w14:anchorId="2FEA4EAD" id="Ink 32" o:spid="_x0000_s1026" type="#_x0000_t75" style="position:absolute;margin-left:-61.15pt;margin-top:11.9pt;width:27.85pt;height:24.5pt;z-index:251691008;visibility:visible;mso-wrap-style:square;mso-wrap-distance-left:9pt;mso-wrap-distance-top:0;mso-wrap-distance-right:9pt;mso-wrap-distance-bottom:0;mso-position-horizontal:absolute;mso-position-horizontal-relative:text;mso-position-vertical:absolute;mso-position-vertical-relative:text" o:gfxdata="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">
                 <v:imagedata r:id="rId15" o:title=""/>
               </v:shape>
             </w:pict>
@@ -1350,7 +1350,7 @@
           </mc:Choice>
           <mc:Fallback>
             <w:pict>
-              <v:shape w14:anchorId="18848029" id="Ink 31" o:spid="_x0000_s1026" type="#_x0000_t75" style="position:absolute;margin-left:-52.4pt;margin-top:18.55pt;width:10.55pt;height:14.1pt;z-index:251689984;visibility:visible;mso-wrap-style:square;mso-wrap-distance-left:9pt;mso-wrap-distance-top:0;mso-wrap-distance-right:9pt;mso-wrap-distance-bottom:0;mso-position-horizontal:absolute;mso-position-horizontal-relative:text;mso-position-vertical:absolute;mso-position-vertical-relative:text" o:gfxdata="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">
+              <v:shape w14:anchorId="609E0E2F" id="Ink 31" o:spid="_x0000_s1026" type="#_x0000_t75" style="position:absolute;margin-left:-52.4pt;margin-top:18.55pt;width:10.55pt;height:14.1pt;z-index:251689984;visibility:visible;mso-wrap-style:square;mso-wrap-distance-left:9pt;mso-wrap-distance-top:0;mso-wrap-distance-right:9pt;mso-wrap-distance-bottom:0;mso-position-horizontal:absolute;mso-position-horizontal-relative:text;mso-position-vertical:absolute;mso-position-vertical-relative:text" o:gfxdata="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">
                 <v:imagedata r:id="rId17" o:title=""/>
               </v:shape>
             </w:pict>
@@ -1429,7 +1429,7 @@
           </mc:Choice>
           <mc:Fallback>
             <w:pict>
-              <v:shape w14:anchorId="6B70212D" id="Ink 67" o:spid="_x0000_s1026" type="#_x0000_t75" style="position:absolute;margin-left:-180.2pt;margin-top:52.35pt;width:1.45pt;height:1.45pt;z-index:251723776;visibility:visible;mso-wrap-style:square;mso-wrap-distance-left:9pt;mso-wrap-distance-top:0;mso-wrap-distance-right:9pt;mso-wrap-distance-bottom:0;mso-position-horizontal:absolute;mso-position-horizontal-relative:text;mso-position-vertical:absolute;mso-position-vertical-relative:text" o:gfxdata="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">
+              <v:shape w14:anchorId="38AEAD41" id="Ink 67" o:spid="_x0000_s1026" type="#_x0000_t75" style="position:absolute;margin-left:-180.2pt;margin-top:52.35pt;width:1.45pt;height:1.45pt;z-index:251723776;visibility:visible;mso-wrap-style:square;mso-wrap-distance-left:9pt;mso-wrap-distance-top:0;mso-wrap-distance-right:9pt;mso-wrap-distance-bottom:0;mso-position-horizontal:absolute;mso-position-horizontal-relative:text;mso-position-vertical:absolute;mso-position-vertical-relative:text" o:gfxdata="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">
                 <v:imagedata r:id="rId9" o:title=""/>
               </v:shape>
             </w:pict>
@@ -1474,7 +1474,7 @@
           </mc:Choice>
           <mc:Fallback>
             <w:pict>
-              <v:shape w14:anchorId="0BEEAD64" id="Ink 66" o:spid="_x0000_s1026" type="#_x0000_t75" style="position:absolute;margin-left:33.25pt;margin-top:102.5pt;width:7.9pt;height:9.6pt;z-index:251722752;visibility:visible;mso-wrap-style:square;mso-wrap-distance-left:9pt;mso-wrap-distance-top:0;mso-wrap-distance-right:9pt;mso-wrap-distance-bottom:0;mso-position-horizontal:absolute;mso-position-horizontal-relative:text;mso-position-vertical:absolute;mso-position-vertical-relative:text" o:gfxdata="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">
+              <v:shape w14:anchorId="2F16F512" id="Ink 66" o:spid="_x0000_s1026" type="#_x0000_t75" style="position:absolute;margin-left:33.25pt;margin-top:102.5pt;width:7.9pt;height:9.6pt;z-index:251722752;visibility:visible;mso-wrap-style:square;mso-wrap-distance-left:9pt;mso-wrap-distance-top:0;mso-wrap-distance-right:9pt;mso-wrap-distance-bottom:0;mso-position-horizontal:absolute;mso-position-horizontal-relative:text;mso-position-vertical:absolute;mso-position-vertical-relative:text" o:gfxdata="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">
                 <v:imagedata r:id="rId20" o:title=""/>
               </v:shape>
             </w:pict>
@@ -1519,7 +1519,7 @@
           </mc:Choice>
           <mc:Fallback>
             <w:pict>
-              <v:shape w14:anchorId="0FA13D22" id="Ink 65" o:spid="_x0000_s1026" type="#_x0000_t75" style="position:absolute;margin-left:4.35pt;margin-top:93.8pt;width:27.2pt;height:19.2pt;z-index:251721728;visibility:visible;mso-wrap-style:square;mso-wrap-distance-left:9pt;mso-wrap-distance-top:0;mso-wrap-distance-right:9pt;mso-wrap-distance-bottom:0;mso-position-horizontal:absolute;mso-position-horizontal-relative:text;mso-position-vertical:absolute;mso-position-vertical-relative:text" o:gfxdata="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">
+              <v:shape w14:anchorId="31F3EE68" id="Ink 65" o:spid="_x0000_s1026" type="#_x0000_t75" style="position:absolute;margin-left:4.35pt;margin-top:93.8pt;width:27.2pt;height:19.2pt;z-index:251721728;visibility:visible;mso-wrap-style:square;mso-wrap-distance-left:9pt;mso-wrap-distance-top:0;mso-wrap-distance-right:9pt;mso-wrap-distance-bottom:0;mso-position-horizontal:absolute;mso-position-horizontal-relative:text;mso-position-vertical:absolute;mso-position-vertical-relative:text" o:gfxdata="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">
                 <v:imagedata r:id="rId22" o:title=""/>
               </v:shape>
             </w:pict>
@@ -1564,7 +1564,7 @@
           </mc:Choice>
           <mc:Fallback>
             <w:pict>
-              <v:shape w14:anchorId="3A2F6A66" id="Ink 60" o:spid="_x0000_s1026" type="#_x0000_t75" style="position:absolute;margin-left:16.1pt;margin-top:57.4pt;width:22.2pt;height:12.5pt;z-index:251716608;visibility:visible;mso-wrap-style:square;mso-wrap-distance-left:9pt;mso-wrap-distance-top:0;mso-wrap-distance-right:9pt;mso-wrap-distance-bottom:0;mso-position-horizontal:absolute;mso-position-horizontal-relative:text;mso-position-vertical:absolute;mso-position-vertical-relative:text" o:gfxdata="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">
+              <v:shape w14:anchorId="06F2F244" id="Ink 60" o:spid="_x0000_s1026" type="#_x0000_t75" style="position:absolute;margin-left:16.1pt;margin-top:57.4pt;width:22.2pt;height:12.5pt;z-index:251716608;visibility:visible;mso-wrap-style:square;mso-wrap-distance-left:9pt;mso-wrap-distance-top:0;mso-wrap-distance-right:9pt;mso-wrap-distance-bottom:0;mso-position-horizontal:absolute;mso-position-horizontal-relative:text;mso-position-vertical:absolute;mso-position-vertical-relative:text" o:gfxdata="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">
                 <v:imagedata r:id="rId24" o:title=""/>
               </v:shape>
             </w:pict>
@@ -1609,7 +1609,7 @@
           </mc:Choice>
           <mc:Fallback>
             <w:pict>
-              <v:shape w14:anchorId="57A0F734" id="Ink 59" o:spid="_x0000_s1026" type="#_x0000_t75" style="position:absolute;margin-left:25.15pt;margin-top:58.4pt;width:1.45pt;height:29.25pt;z-index:251715584;visibility:visible;mso-wrap-style:square;mso-wrap-distance-left:9pt;mso-wrap-distance-top:0;mso-wrap-distance-right:9pt;mso-wrap-distance-bottom:0;mso-position-horizontal:absolute;mso-position-horizontal-relative:text;mso-position-vertical:absolute;mso-position-vertical-relative:text" o:gfxdata="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">
+              <v:shape w14:anchorId="3B489A71" id="Ink 59" o:spid="_x0000_s1026" type="#_x0000_t75" style="position:absolute;margin-left:25.15pt;margin-top:58.4pt;width:1.45pt;height:29.25pt;z-index:251715584;visibility:visible;mso-wrap-style:square;mso-wrap-distance-left:9pt;mso-wrap-distance-top:0;mso-wrap-distance-right:9pt;mso-wrap-distance-bottom:0;mso-position-horizontal:absolute;mso-position-horizontal-relative:text;mso-position-vertical:absolute;mso-position-vertical-relative:text" o:gfxdata="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">
                 <v:imagedata r:id="rId26" o:title=""/>
               </v:shape>
             </w:pict>
@@ -1654,7 +1654,7 @@
           </mc:Choice>
           <mc:Fallback>
             <w:pict>
-              <v:shape w14:anchorId="0C658C20" id="Ink 58" o:spid="_x0000_s1026" type="#_x0000_t75" style="position:absolute;margin-left:112.85pt;margin-top:91.35pt;width:58.15pt;height:20.45pt;z-index:251714560;visibility:visible;mso-wrap-style:square;mso-wrap-distance-left:9pt;mso-wrap-distance-top:0;mso-wrap-distance-right:9pt;mso-wrap-distance-bottom:0;mso-position-horizontal:absolute;mso-position-horizontal-relative:text;mso-position-vertical:absolute;mso-position-vertical-relative:text" o:gfxdata="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">
+              <v:shape w14:anchorId="57D8D01F" id="Ink 58" o:spid="_x0000_s1026" type="#_x0000_t75" style="position:absolute;margin-left:112.85pt;margin-top:91.35pt;width:58.15pt;height:20.45pt;z-index:251714560;visibility:visible;mso-wrap-style:square;mso-wrap-distance-left:9pt;mso-wrap-distance-top:0;mso-wrap-distance-right:9pt;mso-wrap-distance-bottom:0;mso-position-horizontal:absolute;mso-position-horizontal-relative:text;mso-position-vertical:absolute;mso-position-vertical-relative:text" o:gfxdata="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">
                 <v:imagedata r:id="rId28" o:title=""/>
               </v:shape>
             </w:pict>
@@ -1699,7 +1699,7 @@
           </mc:Choice>
           <mc:Fallback>
             <w:pict>
-              <v:shape w14:anchorId="34A1702B" id="Ink 44" o:spid="_x0000_s1026" type="#_x0000_t75" style="position:absolute;margin-left:121.6pt;margin-top:56.25pt;width:19.4pt;height:11.3pt;z-index:251700224;visibility:visible;mso-wrap-style:square;mso-wrap-distance-left:9pt;mso-wrap-distance-top:0;mso-wrap-distance-right:9pt;mso-wrap-distance-bottom:0;mso-position-horizontal:absolute;mso-position-horizontal-relative:text;mso-position-vertical:absolute;mso-position-vertical-relative:text" o:gfxdata="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">
+              <v:shape w14:anchorId="3C6E897F" id="Ink 44" o:spid="_x0000_s1026" type="#_x0000_t75" style="position:absolute;margin-left:121.6pt;margin-top:56.25pt;width:19.4pt;height:11.3pt;z-index:251700224;visibility:visible;mso-wrap-style:square;mso-wrap-distance-left:9pt;mso-wrap-distance-top:0;mso-wrap-distance-right:9pt;mso-wrap-distance-bottom:0;mso-position-horizontal:absolute;mso-position-horizontal-relative:text;mso-position-vertical:absolute;mso-position-vertical-relative:text" o:gfxdata="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">
                 <v:imagedata r:id="rId30" o:title=""/>
               </v:shape>
             </w:pict>
@@ -1744,7 +1744,7 @@
           </mc:Choice>
           <mc:Fallback>
             <w:pict>
-              <v:shape w14:anchorId="710C4291" id="Ink 43" o:spid="_x0000_s1026" type="#_x0000_t75" style="position:absolute;margin-left:132.15pt;margin-top:57.4pt;width:1.45pt;height:29.8pt;z-index:251699200;visibility:visible;mso-wrap-style:square;mso-wrap-distance-left:9pt;mso-wrap-distance-top:0;mso-wrap-distance-right:9pt;mso-wrap-distance-bottom:0;mso-position-horizontal:absolute;mso-position-horizontal-relative:text;mso-position-vertical:absolute;mso-position-vertical-relative:text" o:gfxdata="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">
+              <v:shape w14:anchorId="119A9B2C" id="Ink 43" o:spid="_x0000_s1026" type="#_x0000_t75" style="position:absolute;margin-left:132.15pt;margin-top:57.4pt;width:1.45pt;height:29.8pt;z-index:251699200;visibility:visible;mso-wrap-style:square;mso-wrap-distance-left:9pt;mso-wrap-distance-top:0;mso-wrap-distance-right:9pt;mso-wrap-distance-bottom:0;mso-position-horizontal:absolute;mso-position-horizontal-relative:text;mso-position-vertical:absolute;mso-position-vertical-relative:text" o:gfxdata="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">
                 <v:imagedata r:id="rId32" o:title=""/>
               </v:shape>
             </w:pict>
@@ -1789,7 +1789,7 @@
           </mc:Choice>
           <mc:Fallback>
             <w:pict>
-              <v:shape w14:anchorId="347FA2A5" id="Ink 39" o:spid="_x0000_s1026" type="#_x0000_t75" style="position:absolute;margin-left:15.3pt;margin-top:25.45pt;width:124.65pt;height:63.75pt;z-index:251698176;visibility:visible;mso-wrap-style:square;mso-wrap-distance-left:9pt;mso-wrap-distance-top:0;mso-wrap-distance-right:9pt;mso-wrap-distance-bottom:0;mso-position-horizontal:absolute;mso-position-horizontal-relative:text;mso-position-vertical:absolute;mso-position-vertical-relative:text" o:gfxdata="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">
+              <v:shape w14:anchorId="5D8AE5FA" id="Ink 39" o:spid="_x0000_s1026" type="#_x0000_t75" style="position:absolute;margin-left:15.3pt;margin-top:25.45pt;width:124.65pt;height:63.75pt;z-index:251698176;visibility:visible;mso-wrap-style:square;mso-wrap-distance-left:9pt;mso-wrap-distance-top:0;mso-wrap-distance-right:9pt;mso-wrap-distance-bottom:0;mso-position-horizontal:absolute;mso-position-horizontal-relative:text;mso-position-vertical:absolute;mso-position-vertical-relative:text" o:gfxdata="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">
                 <v:imagedata r:id="rId34" o:title=""/>
               </v:shape>
             </w:pict>
@@ -1834,7 +1834,7 @@
           </mc:Choice>
           <mc:Fallback>
             <w:pict>
-              <v:shape w14:anchorId="4649C05B" id="Ink 30" o:spid="_x0000_s1026" type="#_x0000_t75" style="position:absolute;margin-left:189.3pt;margin-top:-11.5pt;width:25.85pt;height:24.3pt;z-index:251688960;visibility:visible;mso-wrap-style:square;mso-wrap-distance-left:9pt;mso-wrap-distance-top:0;mso-wrap-distance-right:9pt;mso-wrap-distance-bottom:0;mso-position-horizontal:absolute;mso-position-horizontal-relative:text;mso-position-vertical:absolute;mso-position-vertical-relative:text" o:gfxdata="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">
+              <v:shape w14:anchorId="788D883E" id="Ink 30" o:spid="_x0000_s1026" type="#_x0000_t75" style="position:absolute;margin-left:189.3pt;margin-top:-11.5pt;width:25.85pt;height:24.3pt;z-index:251688960;visibility:visible;mso-wrap-style:square;mso-wrap-distance-left:9pt;mso-wrap-distance-top:0;mso-wrap-distance-right:9pt;mso-wrap-distance-bottom:0;mso-position-horizontal:absolute;mso-position-horizontal-relative:text;mso-position-vertical:absolute;mso-position-vertical-relative:text" o:gfxdata="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">
                 <v:imagedata r:id="rId36" o:title=""/>
               </v:shape>
             </w:pict>
@@ -1879,7 +1879,7 @@
           </mc:Choice>
           <mc:Fallback>
             <w:pict>
-              <v:shape w14:anchorId="1859E4A1" id="Ink 29" o:spid="_x0000_s1026" type="#_x0000_t75" style="position:absolute;margin-left:193.3pt;margin-top:-6.1pt;width:10.8pt;height:15.2pt;z-index:251687936;visibility:visible;mso-wrap-style:square;mso-wrap-distance-left:9pt;mso-wrap-distance-top:0;mso-wrap-distance-right:9pt;mso-wrap-distance-bottom:0;mso-position-horizontal:absolute;mso-position-horizontal-relative:text;mso-position-vertical:absolute;mso-position-vertical-relative:text" o:gfxdata="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">
+              <v:shape w14:anchorId="6AF630B1" id="Ink 29" o:spid="_x0000_s1026" type="#_x0000_t75" style="position:absolute;margin-left:193.3pt;margin-top:-6.1pt;width:10.8pt;height:15.2pt;z-index:251687936;visibility:visible;mso-wrap-style:square;mso-wrap-distance-left:9pt;mso-wrap-distance-top:0;mso-wrap-distance-right:9pt;mso-wrap-distance-bottom:0;mso-position-horizontal:absolute;mso-position-horizontal-relative:text;mso-position-vertical:absolute;mso-position-vertical-relative:text" o:gfxdata="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">
                 <v:imagedata r:id="rId38" o:title=""/>
               </v:shape>
             </w:pict>
@@ -1924,7 +1924,7 @@
           </mc:Choice>
           <mc:Fallback>
             <w:pict>
-              <v:shape w14:anchorId="3D51FBE3" id="Ink 28" o:spid="_x0000_s1026" type="#_x0000_t75" style="position:absolute;margin-left:4.9pt;margin-top:-9.55pt;width:164.65pt;height:35.45pt;z-index:251686912;visibility:visible;mso-wrap-style:square;mso-wrap-distance-left:9pt;mso-wrap-distance-top:0;mso-wrap-distance-right:9pt;mso-wrap-distance-bottom:0;mso-position-horizontal:absolute;mso-position-horizontal-relative:text;mso-position-vertical:absolute;mso-position-vertical-relative:text" o:gfxdata="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">
+              <v:shape w14:anchorId="2F77D363" id="Ink 28" o:spid="_x0000_s1026" type="#_x0000_t75" style="position:absolute;margin-left:4.9pt;margin-top:-9.55pt;width:164.65pt;height:35.45pt;z-index:251686912;visibility:visible;mso-wrap-style:square;mso-wrap-distance-left:9pt;mso-wrap-distance-top:0;mso-wrap-distance-right:9pt;mso-wrap-distance-bottom:0;mso-position-horizontal:absolute;mso-position-horizontal-relative:text;mso-position-vertical:absolute;mso-position-vertical-relative:text" o:gfxdata="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">
                 <v:imagedata r:id="rId40" o:title=""/>
               </v:shape>
             </w:pict>
@@ -1969,7 +1969,7 @@
           </mc:Choice>
           <mc:Fallback>
             <w:pict>
-              <v:shape w14:anchorId="100CF000" id="Ink 23" o:spid="_x0000_s1026" type="#_x0000_t75" style="position:absolute;margin-left:-27.3pt;margin-top:1.65pt;width:48.3pt;height:22.2pt;z-index:251681792;visibility:visible;mso-wrap-style:square;mso-wrap-distance-left:9pt;mso-wrap-distance-top:0;mso-wrap-distance-right:9pt;mso-wrap-distance-bottom:0;mso-position-horizontal:absolute;mso-position-horizontal-relative:text;mso-position-vertical:absolute;mso-position-vertical-relative:text" o:gfxdata="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">
+              <v:shape w14:anchorId="1CB31531" id="Ink 23" o:spid="_x0000_s1026" type="#_x0000_t75" style="position:absolute;margin-left:-27.3pt;margin-top:1.65pt;width:48.3pt;height:22.2pt;z-index:251681792;visibility:visible;mso-wrap-style:square;mso-wrap-distance-left:9pt;mso-wrap-distance-top:0;mso-wrap-distance-right:9pt;mso-wrap-distance-bottom:0;mso-position-horizontal:absolute;mso-position-horizontal-relative:text;mso-position-vertical:absolute;mso-position-vertical-relative:text" o:gfxdata="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">
                 <v:imagedata r:id="rId42" o:title=""/>
               </v:shape>
             </w:pict>
@@ -2014,7 +2014,7 @@
           </mc:Choice>
           <mc:Fallback>
             <w:pict>
-              <v:shape w14:anchorId="25447818" id="Ink 22" o:spid="_x0000_s1026" type="#_x0000_t75" style="position:absolute;margin-left:119.85pt;margin-top:32.95pt;width:11.3pt;height:14.65pt;z-index:251680768;visibility:visible;mso-wrap-style:square;mso-wrap-distance-left:9pt;mso-wrap-distance-top:0;mso-wrap-distance-right:9pt;mso-wrap-distance-bottom:0;mso-position-horizontal:absolute;mso-position-horizontal-relative:text;mso-position-vertical:absolute;mso-position-vertical-relative:text" o:gfxdata="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">
+              <v:shape w14:anchorId="734C8189" id="Ink 22" o:spid="_x0000_s1026" type="#_x0000_t75" style="position:absolute;margin-left:119.85pt;margin-top:32.95pt;width:11.3pt;height:14.65pt;z-index:251680768;visibility:visible;mso-wrap-style:square;mso-wrap-distance-left:9pt;mso-wrap-distance-top:0;mso-wrap-distance-right:9pt;mso-wrap-distance-bottom:0;mso-position-horizontal:absolute;mso-position-horizontal-relative:text;mso-position-vertical:absolute;mso-position-vertical-relative:text" o:gfxdata="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">
                 <v:imagedata r:id="rId44" o:title=""/>
               </v:shape>
             </w:pict>
@@ -2059,7 +2059,7 @@
           </mc:Choice>
           <mc:Fallback>
             <w:pict>
-              <v:shape w14:anchorId="75BD6E56" id="Ink 14" o:spid="_x0000_s1026" type="#_x0000_t75" style="position:absolute;margin-left:3.85pt;margin-top:24.95pt;width:151pt;height:26.85pt;z-index:251672576;visibility:visible;mso-wrap-style:square;mso-wrap-distance-left:9pt;mso-wrap-distance-top:0;mso-wrap-distance-right:9pt;mso-wrap-distance-bottom:0;mso-position-horizontal:absolute;mso-position-horizontal-relative:text;mso-position-vertical:absolute;mso-position-vertical-relative:text" o:gfxdata="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">
+              <v:shape w14:anchorId="65BA33BA" id="Ink 14" o:spid="_x0000_s1026" type="#_x0000_t75" style="position:absolute;margin-left:3.85pt;margin-top:24.95pt;width:151pt;height:26.85pt;z-index:251672576;visibility:visible;mso-wrap-style:square;mso-wrap-distance-left:9pt;mso-wrap-distance-top:0;mso-wrap-distance-right:9pt;mso-wrap-distance-bottom:0;mso-position-horizontal:absolute;mso-position-horizontal-relative:text;mso-position-vertical:absolute;mso-position-vertical-relative:text" o:gfxdata="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">
                 <v:imagedata r:id="rId46" o:title=""/>
               </v:shape>
             </w:pict>
@@ -2154,7 +2154,7 @@
           </mc:Choice>
           <mc:Fallback>
             <w:pict>
-              <v:shape w14:anchorId="2AEEEC50" id="Ink 84" o:spid="_x0000_s1026" type="#_x0000_t75" style="position:absolute;margin-left:-63.15pt;margin-top:8.45pt;width:32.55pt;height:31pt;z-index:251741184;visibility:visible;mso-wrap-style:square;mso-wrap-distance-left:9pt;mso-wrap-distance-top:0;mso-wrap-distance-right:9pt;mso-wrap-distance-bottom:0;mso-position-horizontal:absolute;mso-position-horizontal-relative:text;mso-position-vertical:absolute;mso-position-vertical-relative:text" o:gfxdata="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">
+              <v:shape w14:anchorId="389ADC3A" id="Ink 84" o:spid="_x0000_s1026" type="#_x0000_t75" style="position:absolute;margin-left:-63.15pt;margin-top:8.45pt;width:32.55pt;height:31pt;z-index:251741184;visibility:visible;mso-wrap-style:square;mso-wrap-distance-left:9pt;mso-wrap-distance-top:0;mso-wrap-distance-right:9pt;mso-wrap-distance-bottom:0;mso-position-horizontal:absolute;mso-position-horizontal-relative:text;mso-position-vertical:absolute;mso-position-vertical-relative:text" o:gfxdata="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">
                 <v:imagedata r:id="rId48" o:title=""/>
               </v:shape>
             </w:pict>
@@ -2202,7 +2202,7 @@
           </mc:Choice>
           <mc:Fallback>
             <w:pict>
-              <v:shape w14:anchorId="57702FC4" id="Ink 83" o:spid="_x0000_s1026" type="#_x0000_t75" style="position:absolute;margin-left:-48.05pt;margin-top:16.05pt;width:7.35pt;height:13.75pt;z-index:251740160;visibility:visible;mso-wrap-style:square;mso-wrap-distance-left:9pt;mso-wrap-distance-top:0;mso-wrap-distance-right:9pt;mso-wrap-distance-bottom:0;mso-position-horizontal:absolute;mso-position-horizontal-relative:text;mso-position-vertical:absolute;mso-position-vertical-relative:text" o:gfxdata="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">
+              <v:shape w14:anchorId="40DB1846" id="Ink 83" o:spid="_x0000_s1026" type="#_x0000_t75" style="position:absolute;margin-left:-48.05pt;margin-top:16.05pt;width:7.35pt;height:13.75pt;z-index:251740160;visibility:visible;mso-wrap-style:square;mso-wrap-distance-left:9pt;mso-wrap-distance-top:0;mso-wrap-distance-right:9pt;mso-wrap-distance-bottom:0;mso-position-horizontal:absolute;mso-position-horizontal-relative:text;mso-position-vertical:absolute;mso-position-vertical-relative:text" o:gfxdata="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">
                 <v:imagedata r:id="rId50" o:title=""/>
               </v:shape>
             </w:pict>
@@ -2250,7 +2250,7 @@
           </mc:Choice>
           <mc:Fallback>
             <w:pict>
-              <v:shape w14:anchorId="41473CCC" id="Ink 81" o:spid="_x0000_s1026" type="#_x0000_t75" style="position:absolute;margin-left:122.55pt;margin-top:13.05pt;width:8pt;height:16.25pt;z-index:251738112;visibility:visible;mso-wrap-style:square;mso-wrap-distance-left:9pt;mso-wrap-distance-top:0;mso-wrap-distance-right:9pt;mso-wrap-distance-bottom:0;mso-position-horizontal:absolute;mso-position-horizontal-relative:text;mso-position-vertical:absolute;mso-position-vertical-relative:text" o:gfxdata="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">
+              <v:shape w14:anchorId="0754D64A" id="Ink 81" o:spid="_x0000_s1026" type="#_x0000_t75" style="position:absolute;margin-left:122.55pt;margin-top:13.05pt;width:8pt;height:16.25pt;z-index:251738112;visibility:visible;mso-wrap-style:square;mso-wrap-distance-left:9pt;mso-wrap-distance-top:0;mso-wrap-distance-right:9pt;mso-wrap-distance-bottom:0;mso-position-horizontal:absolute;mso-position-horizontal-relative:text;mso-position-vertical:absolute;mso-position-vertical-relative:text" o:gfxdata="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">
                 <v:imagedata r:id="rId52" o:title=""/>
               </v:shape>
             </w:pict>
@@ -2298,7 +2298,7 @@
           </mc:Choice>
           <mc:Fallback>
             <w:pict>
-              <v:shape w14:anchorId="077A23E9" id="Ink 80" o:spid="_x0000_s1026" type="#_x0000_t75" style="position:absolute;margin-left:51pt;margin-top:-.5pt;width:51.4pt;height:29.65pt;z-index:251737088;visibility:visible;mso-wrap-style:square;mso-wrap-distance-left:9pt;mso-wrap-distance-top:0;mso-wrap-distance-right:9pt;mso-wrap-distance-bottom:0;mso-position-horizontal:absolute;mso-position-horizontal-relative:text;mso-position-vertical:absolute;mso-position-vertical-relative:text" o:gfxdata="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">
+              <v:shape w14:anchorId="1701B87F" id="Ink 80" o:spid="_x0000_s1026" type="#_x0000_t75" style="position:absolute;margin-left:51pt;margin-top:-.5pt;width:51.4pt;height:29.65pt;z-index:251737088;visibility:visible;mso-wrap-style:square;mso-wrap-distance-left:9pt;mso-wrap-distance-top:0;mso-wrap-distance-right:9pt;mso-wrap-distance-bottom:0;mso-position-horizontal:absolute;mso-position-horizontal-relative:text;mso-position-vertical:absolute;mso-position-vertical-relative:text" o:gfxdata="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">
                 <v:imagedata r:id="rId54" o:title=""/>
               </v:shape>
             </w:pict>
@@ -2346,7 +2346,7 @@
           </mc:Choice>
           <mc:Fallback>
             <w:pict>
-              <v:shape w14:anchorId="38E55D4D" id="Ink 79" o:spid="_x0000_s1026" type="#_x0000_t75" style="position:absolute;margin-left:-25.55pt;margin-top:0;width:42.45pt;height:20.1pt;z-index:251736064;visibility:visible;mso-wrap-style:square;mso-wrap-distance-left:9pt;mso-wrap-distance-top:0;mso-wrap-distance-right:9pt;mso-wrap-distance-bottom:0;mso-position-horizontal:absolute;mso-position-horizontal-relative:text;mso-position-vertical:absolute;mso-position-vertical-relative:text" o:gfxdata="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">
+              <v:shape w14:anchorId="2C497518" id="Ink 79" o:spid="_x0000_s1026" type="#_x0000_t75" style="position:absolute;margin-left:-25.55pt;margin-top:0;width:42.45pt;height:20.1pt;z-index:251736064;visibility:visible;mso-wrap-style:square;mso-wrap-distance-left:9pt;mso-wrap-distance-top:0;mso-wrap-distance-right:9pt;mso-wrap-distance-bottom:0;mso-position-horizontal:absolute;mso-position-horizontal-relative:text;mso-position-vertical:absolute;mso-position-vertical-relative:text" o:gfxdata="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">
                 <v:imagedata r:id="rId56" o:title=""/>
               </v:shape>
             </w:pict>
@@ -2393,7 +2393,7 @@
           </mc:Choice>
           <mc:Fallback>
             <w:pict>
-              <v:shape w14:anchorId="205CF789" id="Ink 110" o:spid="_x0000_s1026" type="#_x0000_t75" style="position:absolute;margin-left:53.25pt;margin-top:82.85pt;width:144.1pt;height:41.1pt;z-index:251767808;visibility:visible;mso-wrap-style:square;mso-wrap-distance-left:9pt;mso-wrap-distance-top:0;mso-wrap-distance-right:9pt;mso-wrap-distance-bottom:0;mso-position-horizontal:absolute;mso-position-horizontal-relative:text;mso-position-vertical:absolute;mso-position-vertical-relative:text" o:gfxdata="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">
+              <v:shape w14:anchorId="317D7846" id="Ink 110" o:spid="_x0000_s1026" type="#_x0000_t75" style="position:absolute;margin-left:53.25pt;margin-top:82.85pt;width:144.1pt;height:41.1pt;z-index:251767808;visibility:visible;mso-wrap-style:square;mso-wrap-distance-left:9pt;mso-wrap-distance-top:0;mso-wrap-distance-right:9pt;mso-wrap-distance-bottom:0;mso-position-horizontal:absolute;mso-position-horizontal-relative:text;mso-position-vertical:absolute;mso-position-vertical-relative:text" o:gfxdata="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">
                 <v:imagedata r:id="rId58" o:title=""/>
               </v:shape>
             </w:pict>
@@ -2438,7 +2438,7 @@
           </mc:Choice>
           <mc:Fallback>
             <w:pict>
-              <v:shape w14:anchorId="1501F3D0" id="Ink 94" o:spid="_x0000_s1026" type="#_x0000_t75" style="position:absolute;margin-left:129.2pt;margin-top:34.1pt;width:30.3pt;height:11.5pt;z-index:251751424;visibility:visible;mso-wrap-style:square;mso-wrap-distance-left:9pt;mso-wrap-distance-top:0;mso-wrap-distance-right:9pt;mso-wrap-distance-bottom:0;mso-position-horizontal:absolute;mso-position-horizontal-relative:text;mso-position-vertical:absolute;mso-position-vertical-relative:text" o:gfxdata="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">
+              <v:shape w14:anchorId="2F216E38" id="Ink 94" o:spid="_x0000_s1026" type="#_x0000_t75" style="position:absolute;margin-left:129.2pt;margin-top:34.1pt;width:30.3pt;height:11.5pt;z-index:251751424;visibility:visible;mso-wrap-style:square;mso-wrap-distance-left:9pt;mso-wrap-distance-top:0;mso-wrap-distance-right:9pt;mso-wrap-distance-bottom:0;mso-position-horizontal:absolute;mso-position-horizontal-relative:text;mso-position-vertical:absolute;mso-position-vertical-relative:text" o:gfxdata="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">
                 <v:imagedata r:id="rId60" o:title=""/>
               </v:shape>
             </w:pict>
@@ -2483,7 +2483,7 @@
           </mc:Choice>
           <mc:Fallback>
             <w:pict>
-              <v:shape w14:anchorId="7499E0A5" id="Ink 91" o:spid="_x0000_s1026" type="#_x0000_t75" style="position:absolute;margin-left:54.8pt;margin-top:9.85pt;width:74.25pt;height:28.8pt;z-index:251748352;visibility:visible;mso-wrap-style:square;mso-wrap-distance-left:9pt;mso-wrap-distance-top:0;mso-wrap-distance-right:9pt;mso-wrap-distance-bottom:0;mso-position-horizontal:absolute;mso-position-horizontal-relative:text;mso-position-vertical:absolute;mso-position-vertical-relative:text" o:gfxdata="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">
+              <v:shape w14:anchorId="0E76EE05" id="Ink 91" o:spid="_x0000_s1026" type="#_x0000_t75" style="position:absolute;margin-left:54.8pt;margin-top:9.85pt;width:74.25pt;height:28.8pt;z-index:251748352;visibility:visible;mso-wrap-style:square;mso-wrap-distance-left:9pt;mso-wrap-distance-top:0;mso-wrap-distance-right:9pt;mso-wrap-distance-bottom:0;mso-position-horizontal:absolute;mso-position-horizontal-relative:text;mso-position-vertical:absolute;mso-position-vertical-relative:text" o:gfxdata="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">
                 <v:imagedata r:id="rId62" o:title=""/>
               </v:shape>
             </w:pict>
@@ -2528,7 +2528,7 @@
           </mc:Choice>
           <mc:Fallback>
             <w:pict>
-              <v:shape w14:anchorId="12A81074" id="Ink 82" o:spid="_x0000_s1026" type="#_x0000_t75" style="position:absolute;margin-left:113.75pt;margin-top:-13.5pt;width:30.5pt;height:30.35pt;z-index:251739136;visibility:visible;mso-wrap-style:square;mso-wrap-distance-left:9pt;mso-wrap-distance-top:0;mso-wrap-distance-right:9pt;mso-wrap-distance-bottom:0;mso-position-horizontal:absolute;mso-position-horizontal-relative:text;mso-position-vertical:absolute;mso-position-vertical-relative:text" o:gfxdata="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">
+              <v:shape w14:anchorId="7AA28FAA" id="Ink 82" o:spid="_x0000_s1026" type="#_x0000_t75" style="position:absolute;margin-left:113.75pt;margin-top:-13.5pt;width:30.5pt;height:30.35pt;z-index:251739136;visibility:visible;mso-wrap-style:square;mso-wrap-distance-left:9pt;mso-wrap-distance-top:0;mso-wrap-distance-right:9pt;mso-wrap-distance-bottom:0;mso-position-horizontal:absolute;mso-position-horizontal-relative:text;mso-position-vertical:absolute;mso-position-vertical-relative:text" o:gfxdata="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">
                 <v:imagedata r:id="rId64" o:title=""/>
               </v:shape>
             </w:pict>
@@ -2573,7 +2573,7 @@
           </mc:Choice>
           <mc:Fallback>
             <w:pict>
-              <v:shape w14:anchorId="77DEA08A" id="Ink 78" o:spid="_x0000_s1026" type="#_x0000_t75" style="position:absolute;margin-left:22.95pt;margin-top:79.7pt;width:13.25pt;height:15.75pt;z-index:251735040;visibility:visible;mso-wrap-style:square;mso-wrap-distance-left:9pt;mso-wrap-distance-top:0;mso-wrap-distance-right:9pt;mso-wrap-distance-bottom:0;mso-position-horizontal:absolute;mso-position-horizontal-relative:text;mso-position-vertical:absolute;mso-position-vertical-relative:text" o:gfxdata="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">
+              <v:shape w14:anchorId="75DAA032" id="Ink 78" o:spid="_x0000_s1026" type="#_x0000_t75" style="position:absolute;margin-left:22.95pt;margin-top:79.7pt;width:13.25pt;height:15.75pt;z-index:251735040;visibility:visible;mso-wrap-style:square;mso-wrap-distance-left:9pt;mso-wrap-distance-top:0;mso-wrap-distance-right:9pt;mso-wrap-distance-bottom:0;mso-position-horizontal:absolute;mso-position-horizontal-relative:text;mso-position-vertical:absolute;mso-position-vertical-relative:text" o:gfxdata="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">
                 <v:imagedata r:id="rId66" o:title=""/>
               </v:shape>
             </w:pict>
@@ -2618,7 +2618,7 @@
           </mc:Choice>
           <mc:Fallback>
             <w:pict>
-              <v:shape w14:anchorId="15479302" id="Ink 77" o:spid="_x0000_s1026" type="#_x0000_t75" style="position:absolute;margin-left:19.05pt;margin-top:-2.3pt;width:31.25pt;height:66.2pt;z-index:251734016;visibility:visible;mso-wrap-style:square;mso-wrap-distance-left:9pt;mso-wrap-distance-top:0;mso-wrap-distance-right:9pt;mso-wrap-distance-bottom:0;mso-position-horizontal:absolute;mso-position-horizontal-relative:text;mso-position-vertical:absolute;mso-position-vertical-relative:text" o:gfxdata="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">
+              <v:shape w14:anchorId="07D187B5" id="Ink 77" o:spid="_x0000_s1026" type="#_x0000_t75" style="position:absolute;margin-left:19.05pt;margin-top:-2.3pt;width:31.25pt;height:66.2pt;z-index:251734016;visibility:visible;mso-wrap-style:square;mso-wrap-distance-left:9pt;mso-wrap-distance-top:0;mso-wrap-distance-right:9pt;mso-wrap-distance-bottom:0;mso-position-horizontal:absolute;mso-position-horizontal-relative:text;mso-position-vertical:absolute;mso-position-vertical-relative:text" o:gfxdata="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">
                 <v:imagedata r:id="rId68" o:title=""/>
               </v:shape>
             </w:pict>
@@ -2663,7 +2663,7 @@
           </mc:Choice>
           <mc:Fallback>
             <w:pict>
-              <v:shape w14:anchorId="3B0F4E73" id="Ink 72" o:spid="_x0000_s1026" type="#_x0000_t75" style="position:absolute;margin-left:18.6pt;margin-top:67.65pt;width:32.35pt;height:1.45pt;z-index:251728896;visibility:visible;mso-wrap-style:square;mso-wrap-distance-left:9pt;mso-wrap-distance-top:0;mso-wrap-distance-right:9pt;mso-wrap-distance-bottom:0;mso-position-horizontal:absolute;mso-position-horizontal-relative:text;mso-position-vertical:absolute;mso-position-vertical-relative:text" o:gfxdata="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">
+              <v:shape w14:anchorId="2FC51896" id="Ink 72" o:spid="_x0000_s1026" type="#_x0000_t75" style="position:absolute;margin-left:18.6pt;margin-top:67.65pt;width:32.35pt;height:1.45pt;z-index:251728896;visibility:visible;mso-wrap-style:square;mso-wrap-distance-left:9pt;mso-wrap-distance-top:0;mso-wrap-distance-right:9pt;mso-wrap-distance-bottom:0;mso-position-horizontal:absolute;mso-position-horizontal-relative:text;mso-position-vertical:absolute;mso-position-vertical-relative:text" o:gfxdata="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">
                 <v:imagedata r:id="rId70" o:title=""/>
               </v:shape>
             </w:pict>
@@ -2708,7 +2708,7 @@
           </mc:Choice>
           <mc:Fallback>
             <w:pict>
-              <v:shape w14:anchorId="406653E6" id="Ink 69" o:spid="_x0000_s1026" type="#_x0000_t75" style="position:absolute;margin-left:16.4pt;margin-top:-11.45pt;width:32.5pt;height:113.65pt;z-index:251725824;visibility:visible;mso-wrap-style:square;mso-wrap-distance-left:9pt;mso-wrap-distance-top:0;mso-wrap-distance-right:9pt;mso-wrap-distance-bottom:0;mso-position-horizontal:absolute;mso-position-horizontal-relative:text;mso-position-vertical:absolute;mso-position-vertical-relative:text" o:gfxdata="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">
+              <v:shape w14:anchorId="5E830744" id="Ink 69" o:spid="_x0000_s1026" type="#_x0000_t75" style="position:absolute;margin-left:16.4pt;margin-top:-11.45pt;width:32.5pt;height:113.65pt;z-index:251725824;visibility:visible;mso-wrap-style:square;mso-wrap-distance-left:9pt;mso-wrap-distance-top:0;mso-wrap-distance-right:9pt;mso-wrap-distance-bottom:0;mso-position-horizontal:absolute;mso-position-horizontal-relative:text;mso-position-vertical:absolute;mso-position-vertical-relative:text" o:gfxdata="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">
                 <v:imagedata r:id="rId72" o:title=""/>
               </v:shape>
             </w:pict>
@@ -2753,7 +2753,7 @@
           </mc:Choice>
           <mc:Fallback>
             <w:pict>
-              <v:shape w14:anchorId="40269B7B" id="Ink 68" o:spid="_x0000_s1026" type="#_x0000_t75" style="position:absolute;margin-left:17.55pt;margin-top:-11.95pt;width:33pt;height:116pt;z-index:251724800;visibility:visible;mso-wrap-style:square;mso-wrap-distance-left:9pt;mso-wrap-distance-top:0;mso-wrap-distance-right:9pt;mso-wrap-distance-bottom:0;mso-position-horizontal:absolute;mso-position-horizontal-relative:text;mso-position-vertical:absolute;mso-position-vertical-relative:text" o:gfxdata="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">
+              <v:shape w14:anchorId="0824008E" id="Ink 68" o:spid="_x0000_s1026" type="#_x0000_t75" style="position:absolute;margin-left:17.55pt;margin-top:-11.95pt;width:33pt;height:116pt;z-index:251724800;visibility:visible;mso-wrap-style:square;mso-wrap-distance-left:9pt;mso-wrap-distance-top:0;mso-wrap-distance-right:9pt;mso-wrap-distance-bottom:0;mso-position-horizontal:absolute;mso-position-horizontal-relative:text;mso-position-vertical:absolute;mso-position-vertical-relative:text" o:gfxdata="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">
                 <v:imagedata r:id="rId74" o:title=""/>
               </v:shape>
             </w:pict>
@@ -2814,7 +2814,7 @@
           </mc:Choice>
           <mc:Fallback>
             <w:pict>
-              <v:shape w14:anchorId="23BFFB93" id="Ink 142" o:spid="_x0000_s1026" type="#_x0000_t75" style="position:absolute;margin-left:-132.05pt;margin-top:28.35pt;width:1.45pt;height:1.45pt;z-index:251800576;visibility:visible;mso-wrap-style:square;mso-wrap-distance-left:9pt;mso-wrap-distance-top:0;mso-wrap-distance-right:9pt;mso-wrap-distance-bottom:0;mso-position-horizontal:absolute;mso-position-horizontal-relative:text;mso-position-vertical:absolute;mso-position-vertical-relative:text" o:gfxdata="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">
+              <v:shape w14:anchorId="508DA346" id="Ink 142" o:spid="_x0000_s1026" type="#_x0000_t75" style="position:absolute;margin-left:-132.05pt;margin-top:28.35pt;width:1.45pt;height:1.45pt;z-index:251800576;visibility:visible;mso-wrap-style:square;mso-wrap-distance-left:9pt;mso-wrap-distance-top:0;mso-wrap-distance-right:9pt;mso-wrap-distance-bottom:0;mso-position-horizontal:absolute;mso-position-horizontal-relative:text;mso-position-vertical:absolute;mso-position-vertical-relative:text" o:gfxdata="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">
                 <v:imagedata r:id="rId76" o:title=""/>
               </v:shape>
             </w:pict>
@@ -3187,7 +3187,7 @@
           </mc:Choice>
           <mc:Fallback>
             <w:pict>
-              <v:shape w14:anchorId="1A3BE892" id="Straight Arrow Connector 144" o:spid="_x0000_s1026" type="#_x0000_t32" style="position:absolute;margin-left:168.85pt;margin-top:39.8pt;width:66pt;height:0;flip:x;z-index:251804672;visibility:visible;mso-wrap-style:square;mso-wrap-distance-left:9pt;mso-wrap-distance-top:0;mso-wrap-distance-right:9pt;mso-wrap-distance-bottom:0;mso-position-horizontal:absolute;mso-position-horizontal-relative:text;mso-position-vertical:absolute;mso-position-vertical-relative:text" o:gfxdata="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" strokecolor="#4472c4 [3204]" strokeweight=".5pt">
+              <v:shape w14:anchorId="45F5AA38" id="Straight Arrow Connector 144" o:spid="_x0000_s1026" type="#_x0000_t32" style="position:absolute;margin-left:168.85pt;margin-top:39.8pt;width:66pt;height:0;flip:x;z-index:251804672;visibility:visible;mso-wrap-style:square;mso-wrap-distance-left:9pt;mso-wrap-distance-top:0;mso-wrap-distance-right:9pt;mso-wrap-distance-bottom:0;mso-position-horizontal:absolute;mso-position-horizontal-relative:text;mso-position-vertical:absolute;mso-position-vertical-relative:text" o:gfxdata="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" strokecolor="#4472c4 [3204]" strokeweight=".5pt">
                 <v:stroke endarrow="block" joinstyle="miter"/>
               </v:shape>
             </w:pict>
@@ -3347,7 +3347,7 @@
           </mc:Choice>
           <mc:Fallback>
             <w:pict>
-              <v:shape w14:anchorId="6D8EFF13" id="Ink 149" o:spid="_x0000_s1026" type="#_x0000_t75" style="position:absolute;margin-left:128.05pt;margin-top:-1.7pt;width:27.85pt;height:14.65pt;z-index:251809792;visibility:visible;mso-wrap-style:square;mso-wrap-distance-left:9pt;mso-wrap-distance-top:0;mso-wrap-distance-right:9pt;mso-wrap-distance-bottom:0;mso-position-horizontal:absolute;mso-position-horizontal-relative:text;mso-position-vertical:absolute;mso-position-vertical-relative:text" o:gfxdata="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">
+              <v:shape w14:anchorId="696FF94E" id="Ink 149" o:spid="_x0000_s1026" type="#_x0000_t75" style="position:absolute;margin-left:128.05pt;margin-top:-1.7pt;width:27.85pt;height:14.65pt;z-index:251809792;visibility:visible;mso-wrap-style:square;mso-wrap-distance-left:9pt;mso-wrap-distance-top:0;mso-wrap-distance-right:9pt;mso-wrap-distance-bottom:0;mso-position-horizontal:absolute;mso-position-horizontal-relative:text;mso-position-vertical:absolute;mso-position-vertical-relative:text" o:gfxdata="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">
                 <v:imagedata r:id="rId78" o:title=""/>
               </v:shape>
             </w:pict>
@@ -3392,7 +3392,7 @@
           </mc:Choice>
           <mc:Fallback>
             <w:pict>
-              <v:shape w14:anchorId="068F82ED" id="Ink 148" o:spid="_x0000_s1026" type="#_x0000_t75" style="position:absolute;margin-left:99.6pt;margin-top:-1.4pt;width:25.4pt;height:11.85pt;z-index:251808768;visibility:visible;mso-wrap-style:square;mso-wrap-distance-left:9pt;mso-wrap-distance-top:0;mso-wrap-distance-right:9pt;mso-wrap-distance-bottom:0;mso-position-horizontal:absolute;mso-position-horizontal-relative:text;mso-position-vertical:absolute;mso-position-vertical-relative:text" o:gfxdata="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">
+              <v:shape w14:anchorId="4A4E69ED" id="Ink 148" o:spid="_x0000_s1026" type="#_x0000_t75" style="position:absolute;margin-left:99.6pt;margin-top:-1.4pt;width:25.4pt;height:11.85pt;z-index:251808768;visibility:visible;mso-wrap-style:square;mso-wrap-distance-left:9pt;mso-wrap-distance-top:0;mso-wrap-distance-right:9pt;mso-wrap-distance-bottom:0;mso-position-horizontal:absolute;mso-position-horizontal-relative:text;mso-position-vertical:absolute;mso-position-vertical-relative:text" o:gfxdata="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">
                 <v:imagedata r:id="rId80" o:title=""/>
               </v:shape>
             </w:pict>
@@ -3437,7 +3437,7 @@
           </mc:Choice>
           <mc:Fallback>
             <w:pict>
-              <v:shape w14:anchorId="6F4BDA10" id="Ink 147" o:spid="_x0000_s1026" type="#_x0000_t75" style="position:absolute;margin-left:73.3pt;margin-top:.35pt;width:23.75pt;height:10.55pt;z-index:251807744;visibility:visible;mso-wrap-style:square;mso-wrap-distance-left:9pt;mso-wrap-distance-top:0;mso-wrap-distance-right:9pt;mso-wrap-distance-bottom:0;mso-position-horizontal:absolute;mso-position-horizontal-relative:text;mso-position-vertical:absolute;mso-position-vertical-relative:text" o:gfxdata="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">
+              <v:shape w14:anchorId="49F47CC1" id="Ink 147" o:spid="_x0000_s1026" type="#_x0000_t75" style="position:absolute;margin-left:73.3pt;margin-top:.35pt;width:23.75pt;height:10.55pt;z-index:251807744;visibility:visible;mso-wrap-style:square;mso-wrap-distance-left:9pt;mso-wrap-distance-top:0;mso-wrap-distance-right:9pt;mso-wrap-distance-bottom:0;mso-position-horizontal:absolute;mso-position-horizontal-relative:text;mso-position-vertical:absolute;mso-position-vertical-relative:text" o:gfxdata="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">
                 <v:imagedata r:id="rId82" o:title=""/>
               </v:shape>
             </w:pict>
@@ -3482,7 +3482,7 @@
           </mc:Choice>
           <mc:Fallback>
             <w:pict>
-              <v:shape w14:anchorId="253E871F" id="Ink 146" o:spid="_x0000_s1026" type="#_x0000_t75" style="position:absolute;margin-left:52.55pt;margin-top:.75pt;width:19.3pt;height:8.7pt;z-index:251806720;visibility:visible;mso-wrap-style:square;mso-wrap-distance-left:9pt;mso-wrap-distance-top:0;mso-wrap-distance-right:9pt;mso-wrap-distance-bottom:0;mso-position-horizontal:absolute;mso-position-horizontal-relative:text;mso-position-vertical:absolute;mso-position-vertical-relative:text" o:gfxdata="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">
+              <v:shape w14:anchorId="7F1EFF1E" id="Ink 146" o:spid="_x0000_s1026" type="#_x0000_t75" style="position:absolute;margin-left:52.55pt;margin-top:.75pt;width:19.3pt;height:8.7pt;z-index:251806720;visibility:visible;mso-wrap-style:square;mso-wrap-distance-left:9pt;mso-wrap-distance-top:0;mso-wrap-distance-right:9pt;mso-wrap-distance-bottom:0;mso-position-horizontal:absolute;mso-position-horizontal-relative:text;mso-position-vertical:absolute;mso-position-vertical-relative:text" o:gfxdata="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">
                 <v:imagedata r:id="rId84" o:title=""/>
               </v:shape>
             </w:pict>
@@ -3611,7 +3611,7 @@
           </mc:Choice>
           <mc:Fallback>
             <w:pict>
-              <v:shape w14:anchorId="576BCF22" id="Ink 158" o:spid="_x0000_s1026" type="#_x0000_t75" style="position:absolute;margin-left:99.65pt;margin-top:-6.5pt;width:36.95pt;height:45.2pt;z-index:251819008;visibility:visible;mso-wrap-style:square;mso-wrap-distance-left:9pt;mso-wrap-distance-top:0;mso-wrap-distance-right:9pt;mso-wrap-distance-bottom:0;mso-position-horizontal:absolute;mso-position-horizontal-relative:text;mso-position-vertical:absolute;mso-position-vertical-relative:text" o:gfxdata="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">
+              <v:shape w14:anchorId="5FDFB4D3" id="Ink 158" o:spid="_x0000_s1026" type="#_x0000_t75" style="position:absolute;margin-left:99.65pt;margin-top:-6.5pt;width:36.95pt;height:45.2pt;z-index:251819008;visibility:visible;mso-wrap-style:square;mso-wrap-distance-left:9pt;mso-wrap-distance-top:0;mso-wrap-distance-right:9pt;mso-wrap-distance-bottom:0;mso-position-horizontal:absolute;mso-position-horizontal-relative:text;mso-position-vertical:absolute;mso-position-vertical-relative:text" o:gfxdata="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">
                 <v:imagedata r:id="rId86" o:title=""/>
               </v:shape>
             </w:pict>
@@ -3656,7 +3656,7 @@
           </mc:Choice>
           <mc:Fallback>
             <w:pict>
-              <v:shape w14:anchorId="6392ED63" id="Ink 155" o:spid="_x0000_s1026" type="#_x0000_t75" style="position:absolute;margin-left:85.95pt;margin-top:-10.55pt;width:23.75pt;height:47.6pt;z-index:251815936;visibility:visible;mso-wrap-style:square;mso-wrap-distance-left:9pt;mso-wrap-distance-top:0;mso-wrap-distance-right:9pt;mso-wrap-distance-bottom:0;mso-position-horizontal:absolute;mso-position-horizontal-relative:text;mso-position-vertical:absolute;mso-position-vertical-relative:text" o:gfxdata="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">
+              <v:shape w14:anchorId="19264654" id="Ink 155" o:spid="_x0000_s1026" type="#_x0000_t75" style="position:absolute;margin-left:85.95pt;margin-top:-10.55pt;width:23.75pt;height:47.6pt;z-index:251815936;visibility:visible;mso-wrap-style:square;mso-wrap-distance-left:9pt;mso-wrap-distance-top:0;mso-wrap-distance-right:9pt;mso-wrap-distance-bottom:0;mso-position-horizontal:absolute;mso-position-horizontal-relative:text;mso-position-vertical:absolute;mso-position-vertical-relative:text" o:gfxdata="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">
                 <v:imagedata r:id="rId88" o:title=""/>
               </v:shape>
             </w:pict>
@@ -3701,7 +3701,7 @@
           </mc:Choice>
           <mc:Fallback>
             <w:pict>
-              <v:shape w14:anchorId="500EBFC7" id="Ink 150" o:spid="_x0000_s1026" type="#_x0000_t75" style="position:absolute;margin-left:60.15pt;margin-top:-10.6pt;width:42.7pt;height:45.25pt;z-index:251810816;visibility:visible;mso-wrap-style:square;mso-wrap-distance-left:9pt;mso-wrap-distance-top:0;mso-wrap-distance-right:9pt;mso-wrap-distance-bottom:0;mso-position-horizontal:absolute;mso-position-horizontal-relative:text;mso-position-vertical:absolute;mso-position-vertical-relative:text" o:gfxdata="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">
+              <v:shape w14:anchorId="429F549E" id="Ink 150" o:spid="_x0000_s1026" type="#_x0000_t75" style="position:absolute;margin-left:60.15pt;margin-top:-10.6pt;width:42.7pt;height:45.25pt;z-index:251810816;visibility:visible;mso-wrap-style:square;mso-wrap-distance-left:9pt;mso-wrap-distance-top:0;mso-wrap-distance-right:9pt;mso-wrap-distance-bottom:0;mso-position-horizontal:absolute;mso-position-horizontal-relative:text;mso-position-vertical:absolute;mso-position-vertical-relative:text" o:gfxdata="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">
                 <v:imagedata r:id="rId90" o:title=""/>
               </v:shape>
             </w:pict>
@@ -3805,7 +3805,7 @@
           </mc:Choice>
           <mc:Fallback>
             <w:pict>
-              <v:shape w14:anchorId="6CF94F72" id="Ink 204" o:spid="_x0000_s1026" type="#_x0000_t75" style="position:absolute;margin-left:282.7pt;margin-top:77.7pt;width:88.8pt;height:24.85pt;z-index:251866112;visibility:visible;mso-wrap-style:square;mso-wrap-distance-left:9pt;mso-wrap-distance-top:0;mso-wrap-distance-right:9pt;mso-wrap-distance-bottom:0;mso-position-horizontal:absolute;mso-position-horizontal-relative:text;mso-position-vertical:absolute;mso-position-vertical-relative:text" o:gfxdata="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">
+              <v:shape w14:anchorId="55B18998" id="Ink 204" o:spid="_x0000_s1026" type="#_x0000_t75" style="position:absolute;margin-left:282.7pt;margin-top:77.7pt;width:88.8pt;height:24.85pt;z-index:251866112;visibility:visible;mso-wrap-style:square;mso-wrap-distance-left:9pt;mso-wrap-distance-top:0;mso-wrap-distance-right:9pt;mso-wrap-distance-bottom:0;mso-position-horizontal:absolute;mso-position-horizontal-relative:text;mso-position-vertical:absolute;mso-position-vertical-relative:text" o:gfxdata="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">
                 <v:imagedata r:id="rId92" o:title=""/>
               </v:shape>
             </w:pict>
@@ -3852,7 +3852,7 @@
           </mc:Choice>
           <mc:Fallback>
             <w:pict>
-              <v:shape w14:anchorId="2080B608" id="Ink 182" o:spid="_x0000_s1026" type="#_x0000_t75" style="position:absolute;margin-left:8.35pt;margin-top:63pt;width:126.4pt;height:51.6pt;z-index:251843584;visibility:visible;mso-wrap-style:square;mso-wrap-distance-left:9pt;mso-wrap-distance-top:0;mso-wrap-distance-right:9pt;mso-wrap-distance-bottom:0;mso-position-horizontal:absolute;mso-position-horizontal-relative:text;mso-position-vertical:absolute;mso-position-vertical-relative:text" o:gfxdata="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">
+              <v:shape w14:anchorId="633ACE94" id="Ink 182" o:spid="_x0000_s1026" type="#_x0000_t75" style="position:absolute;margin-left:8.35pt;margin-top:63pt;width:126.4pt;height:51.6pt;z-index:251843584;visibility:visible;mso-wrap-style:square;mso-wrap-distance-left:9pt;mso-wrap-distance-top:0;mso-wrap-distance-right:9pt;mso-wrap-distance-bottom:0;mso-position-horizontal:absolute;mso-position-horizontal-relative:text;mso-position-vertical:absolute;mso-position-vertical-relative:text" o:gfxdata="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">
                 <v:imagedata r:id="rId94" o:title=""/>
               </v:shape>
             </w:pict>
@@ -4088,7 +4088,7 @@
           </mc:Choice>
           <mc:Fallback>
             <w:pict>
-              <v:shape w14:anchorId="19F1980B" id="Straight Arrow Connector 161" o:spid="_x0000_s1026" type="#_x0000_t32" style="position:absolute;margin-left:247.95pt;margin-top:20.15pt;width:78.6pt;height:19.75pt;z-index:251822080;visibility:visible;mso-wrap-style:square;mso-wrap-distance-left:9pt;mso-wrap-distance-top:0;mso-wrap-distance-right:9pt;mso-wrap-distance-bottom:0;mso-position-horizontal:absolute;mso-position-horizontal-relative:text;mso-position-vertical:absolute;mso-position-vertical-relative:text" o:gfxdata="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" strokecolor="#4472c4 [3204]" strokeweight=".5pt">
+              <v:shape w14:anchorId="6F0D3279" id="Straight Arrow Connector 161" o:spid="_x0000_s1026" type="#_x0000_t32" style="position:absolute;margin-left:247.95pt;margin-top:20.15pt;width:78.6pt;height:19.75pt;z-index:251822080;visibility:visible;mso-wrap-style:square;mso-wrap-distance-left:9pt;mso-wrap-distance-top:0;mso-wrap-distance-right:9pt;mso-wrap-distance-bottom:0;mso-position-horizontal:absolute;mso-position-horizontal-relative:text;mso-position-vertical:absolute;mso-position-vertical-relative:text" o:gfxdata="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" strokecolor="#4472c4 [3204]" strokeweight=".5pt">
                 <v:stroke endarrow="block" joinstyle="miter"/>
               </v:shape>
             </w:pict>
@@ -4156,7 +4156,7 @@
           </mc:Choice>
           <mc:Fallback>
             <w:pict>
-              <v:shape w14:anchorId="766E6A83" id="Straight Arrow Connector 160" o:spid="_x0000_s1026" type="#_x0000_t32" style="position:absolute;margin-left:120.5pt;margin-top:20.15pt;width:99.05pt;height:14.2pt;flip:x;z-index:251821056;visibility:visible;mso-wrap-style:square;mso-wrap-distance-left:9pt;mso-wrap-distance-top:0;mso-wrap-distance-right:9pt;mso-wrap-distance-bottom:0;mso-position-horizontal:absolute;mso-position-horizontal-relative:text;mso-position-vertical:absolute;mso-position-vertical-relative:text" o:gfxdata="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" strokecolor="#4472c4 [3204]" strokeweight=".5pt">
+              <v:shape w14:anchorId="13F34DDE" id="Straight Arrow Connector 160" o:spid="_x0000_s1026" type="#_x0000_t32" style="position:absolute;margin-left:120.5pt;margin-top:20.15pt;width:99.05pt;height:14.2pt;flip:x;z-index:251821056;visibility:visible;mso-wrap-style:square;mso-wrap-distance-left:9pt;mso-wrap-distance-top:0;mso-wrap-distance-right:9pt;mso-wrap-distance-bottom:0;mso-position-horizontal:absolute;mso-position-horizontal-relative:text;mso-position-vertical:absolute;mso-position-vertical-relative:text" o:gfxdata="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" strokecolor="#4472c4 [3204]" strokeweight=".5pt">
                 <v:stroke endarrow="block" joinstyle="miter"/>
               </v:shape>
             </w:pict>
@@ -4524,6 +4524,36 @@
         <w:t>Binary Search &gt;&gt;&gt;&gt;&gt;&gt; Linear Search</w:t>
       </w:r>
     </w:p>
+    <w:p>
+      <w:r>
+        <w:t xml:space="preserve">Linear Search </w:t>
+      </w:r>
+      <w:r>
+        <w:sym w:font="Wingdings" w:char="F0E0"/>
+      </w:r>
+      <w:r>
+        <w:t xml:space="preserve"> O(n)</w:t>
+      </w:r>
+    </w:p>
+    <w:p>
+      <w:r>
+        <w:t xml:space="preserve">Binary Search </w:t>
+      </w:r>
+      <w:r>
+        <w:sym w:font="Wingdings" w:char="F0E0"/>
+      </w:r>
+      <w:r>
+        <w:t xml:space="preserve"> </w:t>
+      </w:r>
+      <w:proofErr w:type="gramStart"/>
+      <w:r>
+        <w:t>O(</w:t>
+      </w:r>
+      <w:proofErr w:type="gramEnd"/>
+      <w:r>
+        <w:t>log n)</w:t>
+      </w:r>
+    </w:p>
     <w:sectPr>
       <w:pgSz w:w="12240" w:h="15840"/>
       <w:pgMar w:top="1440" w:right="1440" w:bottom="1440" w:left="1440" w:header="720" w:footer="720" w:gutter="0"/>
@@ -4607,7 +4637,7 @@
         <v:path o:extrusionok="f" gradientshapeok="t" o:connecttype="rect"/>
         <o:lock v:ext="edit" aspectratio="t"/>
       </v:shapetype>
-      <v:shape id="_x0000_i1087" type="#_x0000_t75" style="width:11.15pt;height:11.15pt" o:bullet="t">
+      <v:shape id="_x0000_i1146" type="#_x0000_t75" style="width:11.15pt;height:11.15pt" o:bullet="t">
         <v:imagedata r:id="rId1" o:title="msoD85E"/>
       </v:shape>
     </w:pict>
